--- a/pwiz_tools/Skyline/Documentation/Tutorials/AbsoluteQuant/zh-CHS/invariant.docx
+++ b/pwiz_tools/Skyline/Documentation/Tutorials/AbsoluteQuant/zh-CHS/invariant.docx
@@ -1,6 +1,6 @@
 
 <file path=word/document.xml><?xml version="1.0" encoding="utf-8"?>
-<w:document xmlns:wpc="http://schemas.microsoft.com/office/word/2010/wordprocessingCanvas" xmlns:mc="http://schemas.openxmlformats.org/markup-compatibility/2006" xmlns:o="urn:schemas-microsoft-com:office:office" xmlns:r="http://schemas.openxmlformats.org/officeDocument/2006/relationships" xmlns:m="http://schemas.openxmlformats.org/officeDocument/2006/math" xmlns:v="urn:schemas-microsoft-com:vml" xmlns:wp14="http://schemas.microsoft.com/office/word/2010/wordprocessingDrawing" xmlns:wp="http://schemas.openxmlformats.org/drawingml/2006/wordprocessingDrawing" xmlns:w10="urn:schemas-microsoft-com:office:word" xmlns:w="http://schemas.openxmlformats.org/wordprocessingml/2006/main" xmlns:w14="http://schemas.microsoft.com/office/word/2010/wordml" xmlns:w15="http://schemas.microsoft.com/office/word/2012/wordml" xmlns:wpg="http://schemas.microsoft.com/office/word/2010/wordprocessingGroup" xmlns:wpi="http://schemas.microsoft.com/office/word/2010/wordprocessingInk" xmlns:wne="http://schemas.microsoft.com/office/word/2006/wordml" xmlns:wps="http://schemas.microsoft.com/office/word/2010/wordprocessingShape" mc:Ignorable="w14 w15 wp14">
+<w:document xmlns:wpc="http://schemas.microsoft.com/office/word/2010/wordprocessingCanvas" xmlns:cx="http://schemas.microsoft.com/office/drawing/2014/chartex" xmlns:cx1="http://schemas.microsoft.com/office/drawing/2015/9/8/chartex" xmlns:cx2="http://schemas.microsoft.com/office/drawing/2015/10/21/chartex" xmlns:cx3="http://schemas.microsoft.com/office/drawing/2016/5/9/chartex" xmlns:cx4="http://schemas.microsoft.com/office/drawing/2016/5/10/chartex" xmlns:cx5="http://schemas.microsoft.com/office/drawing/2016/5/11/chartex" xmlns:cx6="http://schemas.microsoft.com/office/drawing/2016/5/12/chartex" xmlns:cx7="http://schemas.microsoft.com/office/drawing/2016/5/13/chartex" xmlns:cx8="http://schemas.microsoft.com/office/drawing/2016/5/14/chartex" xmlns:mc="http://schemas.openxmlformats.org/markup-compatibility/2006" xmlns:aink="http://schemas.microsoft.com/office/drawing/2016/ink" xmlns:am3d="http://schemas.microsoft.com/office/drawing/2017/model3d" xmlns:o="urn:schemas-microsoft-com:office:office" xmlns:oel="http://schemas.microsoft.com/office/2019/extlst" xmlns:r="http://schemas.openxmlformats.org/officeDocument/2006/relationships" xmlns:m="http://schemas.openxmlformats.org/officeDocument/2006/math" xmlns:v="urn:schemas-microsoft-com:vml" xmlns:wp14="http://schemas.microsoft.com/office/word/2010/wordprocessingDrawing" xmlns:wp="http://schemas.openxmlformats.org/drawingml/2006/wordprocessingDrawing" xmlns:w10="urn:schemas-microsoft-com:office:word" xmlns:w="http://schemas.openxmlformats.org/wordprocessingml/2006/main" xmlns:w14="http://schemas.microsoft.com/office/word/2010/wordml" xmlns:w15="http://schemas.microsoft.com/office/word/2012/wordml" xmlns:w16cex="http://schemas.microsoft.com/office/word/2018/wordml/cex" xmlns:w16cid="http://schemas.microsoft.com/office/word/2016/wordml/cid" xmlns:w16="http://schemas.microsoft.com/office/word/2018/wordml" xmlns:w16du="http://schemas.microsoft.com/office/word/2023/wordml/word16du" xmlns:w16sdtdh="http://schemas.microsoft.com/office/word/2020/wordml/sdtdatahash" xmlns:w16se="http://schemas.microsoft.com/office/word/2015/wordml/symex" xmlns:wpg="http://schemas.microsoft.com/office/word/2010/wordprocessingGroup" xmlns:wpi="http://schemas.microsoft.com/office/word/2010/wordprocessingInk" xmlns:wne="http://schemas.microsoft.com/office/word/2006/wordml" xmlns:wps="http://schemas.microsoft.com/office/word/2010/wordprocessingShape" mc:Ignorable="w14 w15 w16se w16cid w16 w16cex w16sdtdh w16du wp14">
   <w:body>
     <w:p>
       <w:pPr>
@@ -121,211 +121,159 @@
         <w:rPr>
           <w:vertAlign w:val="superscript"/>
         </w:rPr>
-        <w:t>2</w:t>
-      </w:r>
-      <w:proofErr w:type="gramStart"/>
+        <w:t>2,3,4</w:t>
+      </w:r>
       <w:r>
         <w:rPr>
           <w:vertAlign w:val="superscript"/>
         </w:rPr>
-        <w:t>,3,4</w:t>
+        <w:t>,</w:t>
       </w:r>
       <w:r>
         <w:rPr>
           <w:vertAlign w:val="superscript"/>
         </w:rPr>
-        <w:t>,</w:t>
+        <w:t>5</w:t>
+      </w:r>
+      <w:r>
+        <w:t>.</w:t>
+      </w:r>
+    </w:p>
+    <w:p>
+      <w:r>
+        <w:t xml:space="preserve">Multiple-point </w:t>
+      </w:r>
+      <w:r>
+        <w:t xml:space="preserve">external </w:t>
+      </w:r>
+      <w:r>
+        <w:t>calibration experiments correct for situations where the peptide response does not have a slope of 1. This</w:t>
+      </w:r>
+      <w:r>
+        <w:t xml:space="preserve"> calibration</w:t>
+      </w:r>
+      <w:r>
+        <w:t xml:space="preserve"> is done by measuring the signal intensity of a </w:t>
+      </w:r>
+      <w:r>
+        <w:t>“</w:t>
+      </w:r>
+      <w:r>
+        <w:t>standard</w:t>
+      </w:r>
+      <w:r>
+        <w:t>”</w:t>
+      </w:r>
+      <w:r>
+        <w:t xml:space="preserve"> peptide at multiple calibration points of known abundance and generating a calibration curve. This calibration curve can then be used to calculate the concentration of the target peptide in a sample, given the signal intensity </w:t>
+      </w:r>
+      <w:r>
+        <w:t>of that peptide in that sample</w:t>
       </w:r>
       <w:r>
         <w:rPr>
           <w:vertAlign w:val="superscript"/>
         </w:rPr>
-        <w:t>5</w:t>
-      </w:r>
-      <w:proofErr w:type="gramEnd"/>
-      <w:r>
-        <w:t>.</w:t>
-      </w:r>
-    </w:p>
-    <w:p>
-      <w:r>
-        <w:t xml:space="preserve">Multiple-point </w:t>
-      </w:r>
-      <w:r>
-        <w:t xml:space="preserve">external </w:t>
-      </w:r>
-      <w:r>
-        <w:t>calibration experiments correct for situations where the peptide response does not have a slope of 1. This</w:t>
-      </w:r>
-      <w:r>
-        <w:t xml:space="preserve"> calibration</w:t>
-      </w:r>
-      <w:r>
-        <w:t xml:space="preserve"> is done by measuring the signal intensity of a </w:t>
+        <w:t>3</w:t>
+      </w:r>
+      <w:r>
+        <w:t xml:space="preserve">. One drawback is that this method requires multiple injections into the mass spectrometer to build a calibration curve. </w:t>
+      </w:r>
+    </w:p>
+    <w:p>
+      <w:pPr>
+        <w:rPr>
+          <w:b/>
+        </w:rPr>
+      </w:pPr>
+      <w:r>
+        <w:t xml:space="preserve">To improve the precision of absolute abundance measurements using an external calibration curve, </w:t>
+      </w:r>
+      <w:r>
+        <w:t xml:space="preserve">stable isotope labeled </w:t>
+      </w:r>
+      <w:r>
+        <w:t>internal standard</w:t>
+      </w:r>
+      <w:r>
+        <w:t>s</w:t>
+      </w:r>
+      <w:r>
+        <w:t xml:space="preserve"> are often </w:t>
+      </w:r>
+      <w:r>
+        <w:t>used</w:t>
+      </w:r>
+      <w:r>
+        <w:rPr>
+          <w:vertAlign w:val="superscript"/>
+        </w:rPr>
+        <w:t>6</w:t>
+      </w:r>
+      <w:r>
+        <w:t xml:space="preserve">. </w:t>
+      </w:r>
+      <w:r>
+        <w:t xml:space="preserve">Imprecise measurements of the ion intensity of a peptide often arise from </w:t>
+      </w:r>
+      <w:r>
+        <w:t xml:space="preserve">sample preparation, </w:t>
+      </w:r>
+      <w:r>
+        <w:t>autosampler or chromatographic irregularities. By adding an identical quantity of a standard heavy labeled peptide to each of the calibrants and the sample, one is able to measure the ratio of calibrant-to-standard or sample-to-standard</w:t>
+      </w:r>
+      <w:r>
+        <w:t>, also known as normalization</w:t>
+      </w:r>
+      <w:r>
+        <w:t>. This approach is favored as this ratio is unaffected by</w:t>
+      </w:r>
+      <w:r>
+        <w:t xml:space="preserve"> some sample preparation,</w:t>
+      </w:r>
+      <w:r>
+        <w:t xml:space="preserve"> </w:t>
+      </w:r>
+      <w:r>
+        <w:t xml:space="preserve">autosampler or chromatographic irregularities. Consequently, by performing peptide absolute quantification using an external calibration curve and </w:t>
+      </w:r>
+      <w:r>
+        <w:t xml:space="preserve">normalization to </w:t>
+      </w:r>
+      <w:r>
+        <w:t>an internal standard heavy labeled peptide one is able to obtain the most accurate and precise measurements while minimizing the amount of valuable sample that has to be used.</w:t>
+      </w:r>
+    </w:p>
+    <w:p>
+      <w:pPr>
+        <w:pStyle w:val="Heading1"/>
+      </w:pPr>
+      <w:r>
+        <w:t>Experimental Overview</w:t>
+      </w:r>
+    </w:p>
+    <w:p>
+      <w:r>
+        <w:t>This tutorial will work with data publishe</w:t>
+      </w:r>
+      <w:r>
+        <w:t>d in Stergachis et al.</w:t>
+      </w:r>
+      <w:r>
+        <w:rPr>
+          <w:vertAlign w:val="superscript"/>
+        </w:rPr>
+        <w:t>7</w:t>
+      </w:r>
+      <w:r>
+        <w:t xml:space="preserve"> where the absolute abundance of GST-tagged proteins were measured using a </w:t>
       </w:r>
       <w:r>
         <w:t>“</w:t>
       </w:r>
       <w:r>
-        <w:t>standard</w:t>
-      </w:r>
-      <w:r>
-        <w:t>”</w:t>
-      </w:r>
-      <w:r>
-        <w:t xml:space="preserve"> peptide at multiple calibration points of known abundance and generating a calibration curve. This calibration curve can then be used to calculate the concentration of the target peptide in a sample, given the signal intensity </w:t>
-      </w:r>
-      <w:r>
-        <w:t>of that peptide in that sample</w:t>
-      </w:r>
-      <w:r>
-        <w:rPr>
-          <w:vertAlign w:val="superscript"/>
-        </w:rPr>
-        <w:t>3</w:t>
-      </w:r>
-      <w:r>
-        <w:t xml:space="preserve">. One drawback is that this method requires multiple injections into the mass spectrometer to build a calibration curve. </w:t>
-      </w:r>
-    </w:p>
-    <w:p>
-      <w:pPr>
-        <w:rPr>
-          <w:b/>
-        </w:rPr>
-      </w:pPr>
-      <w:r>
-        <w:t xml:space="preserve">To improve the precision of absolute abundance measurements using an external calibration curve, </w:t>
-      </w:r>
-      <w:r>
-        <w:t xml:space="preserve">stable isotope labeled </w:t>
-      </w:r>
-      <w:r>
-        <w:t>internal standard</w:t>
-      </w:r>
-      <w:r>
-        <w:t>s</w:t>
-      </w:r>
-      <w:r>
-        <w:t xml:space="preserve"> are often </w:t>
-      </w:r>
-      <w:r>
-        <w:t>used</w:t>
-      </w:r>
-      <w:r>
-        <w:rPr>
-          <w:vertAlign w:val="superscript"/>
-        </w:rPr>
-        <w:t>6</w:t>
-      </w:r>
-      <w:r>
-        <w:t xml:space="preserve">. </w:t>
-      </w:r>
-      <w:r>
-        <w:t xml:space="preserve">Imprecise measurements of the ion intensity of a peptide often arise from </w:t>
-      </w:r>
-      <w:r>
-        <w:t xml:space="preserve">sample preparation, </w:t>
-      </w:r>
-      <w:proofErr w:type="spellStart"/>
-      <w:r>
-        <w:t>autosampler</w:t>
-      </w:r>
-      <w:proofErr w:type="spellEnd"/>
-      <w:r>
-        <w:t xml:space="preserve"> or chromatographic irregularities. By adding an identical quantity of a standard heavy labeled peptide to each of the </w:t>
-      </w:r>
-      <w:proofErr w:type="spellStart"/>
-      <w:r>
-        <w:t>calibrants</w:t>
-      </w:r>
-      <w:proofErr w:type="spellEnd"/>
-      <w:r>
-        <w:t xml:space="preserve"> and the sample, one is able to measure the ratio of </w:t>
-      </w:r>
-      <w:proofErr w:type="spellStart"/>
-      <w:r>
-        <w:t>calibrant</w:t>
-      </w:r>
-      <w:proofErr w:type="spellEnd"/>
-      <w:r>
-        <w:t>-to-standard or sample-to-standard</w:t>
-      </w:r>
-      <w:r>
-        <w:t>, also known as normalization</w:t>
-      </w:r>
-      <w:r>
-        <w:t>. This approach is favored as this ratio is unaffected by</w:t>
-      </w:r>
-      <w:r>
-        <w:t xml:space="preserve"> some sample preparation,</w:t>
-      </w:r>
-      <w:r>
-        <w:t xml:space="preserve"> </w:t>
-      </w:r>
-      <w:proofErr w:type="spellStart"/>
-      <w:r>
-        <w:t>autosampler</w:t>
-      </w:r>
-      <w:proofErr w:type="spellEnd"/>
-      <w:r>
-        <w:t xml:space="preserve"> or chromatographic irregularities. Consequently, by performing peptide absolute quantification using an external calibration curve and </w:t>
-      </w:r>
-      <w:r>
-        <w:t xml:space="preserve">normalization to </w:t>
-      </w:r>
-      <w:r>
-        <w:t>an internal standard heavy labeled peptide one is able to obtain the most accurate and precise measurements while minimizing the amount of valuable sample that has to be used.</w:t>
-      </w:r>
-    </w:p>
-    <w:p>
-      <w:pPr>
-        <w:pStyle w:val="Heading1"/>
-      </w:pPr>
-      <w:r>
-        <w:t>Experimental Overview</w:t>
-      </w:r>
-    </w:p>
-    <w:p>
-      <w:r>
-        <w:t>This tutorial will work with data publishe</w:t>
-      </w:r>
-      <w:r>
-        <w:t xml:space="preserve">d in </w:t>
-      </w:r>
-      <w:proofErr w:type="spellStart"/>
-      <w:r>
-        <w:t>Stergachis</w:t>
-      </w:r>
-      <w:proofErr w:type="spellEnd"/>
-      <w:r>
-        <w:t xml:space="preserve"> </w:t>
-      </w:r>
-      <w:proofErr w:type="gramStart"/>
-      <w:r>
-        <w:t>et</w:t>
-      </w:r>
-      <w:proofErr w:type="gramEnd"/>
-      <w:r>
-        <w:t xml:space="preserve"> al.</w:t>
-      </w:r>
-      <w:r>
-        <w:rPr>
-          <w:vertAlign w:val="superscript"/>
-        </w:rPr>
-        <w:t>7</w:t>
-      </w:r>
-      <w:r>
-        <w:t xml:space="preserve"> where the absolute abundance of GST-tagged proteins were measured using a </w:t>
-      </w:r>
-      <w:r>
-        <w:t>“</w:t>
-      </w:r>
-      <w:proofErr w:type="spellStart"/>
-      <w:r>
         <w:t>proteotypic</w:t>
       </w:r>
-      <w:proofErr w:type="spellEnd"/>
       <w:r>
         <w:t>”</w:t>
       </w:r>
@@ -345,11 +293,9 @@
         <w:lastRenderedPageBreak/>
         <w:t>“</w:t>
       </w:r>
-      <w:proofErr w:type="spellStart"/>
       <w:r>
         <w:t>proteotypic</w:t>
       </w:r>
-      <w:proofErr w:type="spellEnd"/>
       <w:r>
         <w:t>”</w:t>
       </w:r>
@@ -359,24 +305,14 @@
       <w:r>
         <w:t>“</w:t>
       </w:r>
-      <w:proofErr w:type="spellStart"/>
       <w:r>
         <w:t>proteotypic</w:t>
       </w:r>
-      <w:proofErr w:type="spellEnd"/>
       <w:r>
         <w:t>”</w:t>
       </w:r>
       <w:r>
-        <w:t xml:space="preserve"> based on its strong signal intensity relative to other tryptic peptides in the GST-tag (unpublished). Also, this peptide uniquely identifies this </w:t>
-      </w:r>
-      <w:proofErr w:type="spellStart"/>
-      <w:r>
-        <w:t>schistosomal</w:t>
-      </w:r>
-      <w:proofErr w:type="spellEnd"/>
-      <w:r>
-        <w:t xml:space="preserve"> GST-tag as opposed to other human </w:t>
+        <w:t xml:space="preserve"> based on its strong signal intensity relative to other tryptic peptides in the GST-tag (unpublished). Also, this peptide uniquely identifies this schistosomal GST-tag as opposed to other human </w:t>
       </w:r>
       <w:r>
         <w:t>glutathione-binding</w:t>
@@ -405,23 +341,7 @@
         <w:t>Tutorial Figure 1B</w:t>
       </w:r>
       <w:r>
-        <w:t xml:space="preserve">). Heavy labeled IEAIPQIDK peptide was then spiked into the elution buffer and the sample was digested and analyzed using selected reaction monitoring (SRM) on a </w:t>
-      </w:r>
-      <w:proofErr w:type="spellStart"/>
-      <w:r>
-        <w:t>Thermo</w:t>
-      </w:r>
-      <w:proofErr w:type="spellEnd"/>
-      <w:r>
-        <w:t xml:space="preserve"> TSQ Vantage triple-quadrupole mass spectrometer. An external calibration curve was generated using different quantities of a light IEAIPQIDK peptide that was purified to &gt;97% purity and the concentration determined by amino acid analysis. Heavy labeled IEAIPQIDK peptide was also spiked into these </w:t>
-      </w:r>
-      <w:proofErr w:type="spellStart"/>
-      <w:r>
-        <w:t>calibrants</w:t>
-      </w:r>
-      <w:proofErr w:type="spellEnd"/>
-      <w:r>
-        <w:t xml:space="preserve"> at the same concentration as in the FOXN1-GST sample (</w:t>
+        <w:t>). Heavy labeled IEAIPQIDK peptide was then spiked into the elution buffer and the sample was digested and analyzed using selected reaction monitoring (SRM) on a Thermo TSQ Vantage triple-quadrupole mass spectrometer. An external calibration curve was generated using different quantities of a light IEAIPQIDK peptide that was purified to &gt;97% purity and the concentration determined by amino acid analysis. Heavy labeled IEAIPQIDK peptide was also spiked into these calibrants at the same concentration as in the FOXN1-GST sample (</w:t>
       </w:r>
       <w:r>
         <w:rPr>
@@ -430,15 +350,7 @@
         <w:t>Tutorial Figure 1C</w:t>
       </w:r>
       <w:r>
-        <w:t xml:space="preserve">). It is important to note that it does not matter what the concentration of the heavy peptide is in each of the samples, so long as it is the same. However, it is best if the amount of heavy peptide in the samples is similar to the amount of light peptide originating from FOXN1-GST. Also, it is best if the concentration of the light peptide originating from FOXN1-GST falls somewhere in the middle of the concentration range tested using the different </w:t>
-      </w:r>
-      <w:proofErr w:type="spellStart"/>
-      <w:r>
-        <w:t>calibrants</w:t>
-      </w:r>
-      <w:proofErr w:type="spellEnd"/>
-      <w:r>
-        <w:t>.</w:t>
+        <w:t>). It is important to note that it does not matter what the concentration of the heavy peptide is in each of the samples, so long as it is the same. However, it is best if the amount of heavy peptide in the samples is similar to the amount of light peptide originating from FOXN1-GST. Also, it is best if the concentration of the light peptide originating from FOXN1-GST falls somewhere in the middle of the concentration range tested using the different calibrants.</w:t>
       </w:r>
     </w:p>
     <w:p>
@@ -447,7 +359,7 @@
           <w:noProof/>
         </w:rPr>
         <w:drawing>
-          <wp:inline distT="0" distB="0" distL="0" distR="0" wp14:anchorId="66767C87" wp14:editId="6A942214">
+          <wp:inline distT="0" distB="0" distL="0" distR="0" wp14:anchorId="66767C87" wp14:editId="40AFDBC6">
             <wp:extent cx="5915025" cy="4632802"/>
             <wp:effectExtent l="0" t="0" r="0" b="0"/>
             <wp:docPr id="26" name="Picture 26"/>
@@ -518,15 +430,7 @@
         <w:t>A</w:t>
       </w:r>
       <w:r>
-        <w:t xml:space="preserve">) </w:t>
-      </w:r>
-      <w:proofErr w:type="spellStart"/>
-      <w:r>
-        <w:t>Schistosomal</w:t>
-      </w:r>
-      <w:proofErr w:type="spellEnd"/>
-      <w:r>
-        <w:t xml:space="preserve"> GST-tag protein sequence. The tryptic peptide used for quantification purposes is indicated in red.</w:t>
+        <w:t>) Schistosomal GST-tag protein sequence. The tryptic peptide used for quantification purposes is indicated in red.</w:t>
       </w:r>
     </w:p>
     <w:p>
@@ -610,7 +514,6 @@
       <w:pPr>
         <w:spacing w:after="120"/>
       </w:pPr>
-      <w:bookmarkStart w:id="0" w:name="_Hlk32583422"/>
       <w:r>
         <w:t xml:space="preserve">If you have been using Skyline prior to starting this tutorial, it is a good idea to revert Skyline to its default settings. To do so: </w:t>
       </w:r>
@@ -793,12 +696,7 @@
       </w:pPr>
       <w:r>
         <w:lastRenderedPageBreak/>
-        <w:t>Click the user in</w:t>
-      </w:r>
-      <w:bookmarkStart w:id="1" w:name="_GoBack"/>
-      <w:bookmarkEnd w:id="1"/>
-      <w:r>
-        <w:t xml:space="preserve">terface control in the upper right-hand corner of the Skyline window, and click </w:t>
+        <w:t xml:space="preserve">Click the user interface control in the upper right-hand corner of the Skyline window, and click </w:t>
       </w:r>
       <w:r>
         <w:rPr>
@@ -860,7 +758,6 @@
       <w:pPr>
         <w:spacing w:after="120"/>
       </w:pPr>
-      <w:bookmarkStart w:id="2" w:name="_Hlk32583357"/>
       <w:r>
         <w:t xml:space="preserve">Skyline is operating in proteomics mode which is displayed by the protein icon </w:t>
       </w:r>
@@ -922,8 +819,6 @@
         <w:t>with a new empty document.</w:t>
       </w:r>
     </w:p>
-    <w:bookmarkEnd w:id="0"/>
-    <w:bookmarkEnd w:id="2"/>
     <w:p>
       <w:pPr>
         <w:pStyle w:val="Heading1"/>
@@ -1061,19 +956,11 @@
       <w:r>
         <w:t xml:space="preserve">list choose the instrument that you will be using for your measurements. For this experiment, a </w:t>
       </w:r>
-      <w:proofErr w:type="spellStart"/>
-      <w:r>
-        <w:rPr>
-          <w:b/>
-        </w:rPr>
-        <w:t>Thermo</w:t>
-      </w:r>
-      <w:proofErr w:type="spellEnd"/>
-      <w:r>
-        <w:rPr>
-          <w:b/>
-        </w:rPr>
-        <w:t xml:space="preserve"> TSQ Vantage</w:t>
+      <w:r>
+        <w:rPr>
+          <w:b/>
+        </w:rPr>
+        <w:t>Thermo TSQ Vantage</w:t>
       </w:r>
       <w:r>
         <w:t xml:space="preserve"> was used for all measurements. </w:t>
@@ -1580,15 +1467,7 @@
         <w:t>“</w:t>
       </w:r>
       <w:r>
-        <w:t>Label</w:t>
-      </w:r>
-      <w:proofErr w:type="gramStart"/>
-      <w:r>
-        <w:t>:13C</w:t>
-      </w:r>
-      <w:proofErr w:type="gramEnd"/>
-      <w:r>
-        <w:t>(6)15N(2) (C-term K)</w:t>
+        <w:t>Label:13C(6)15N(2) (C-term K)</w:t>
       </w:r>
       <w:r>
         <w:t>”</w:t>
@@ -1727,15 +1606,7 @@
         <w:t>“</w:t>
       </w:r>
       <w:r>
-        <w:t>Label</w:t>
-      </w:r>
-      <w:proofErr w:type="gramStart"/>
-      <w:r>
-        <w:t>:13C</w:t>
-      </w:r>
-      <w:proofErr w:type="gramEnd"/>
-      <w:r>
-        <w:t>(6)15N(2) (C-term K)</w:t>
+        <w:t>Label:13C(6)15N(2) (C-term K)</w:t>
       </w:r>
       <w:r>
         <w:t>”</w:t>
@@ -1851,19 +1722,11 @@
       <w:r>
         <w:t xml:space="preserve">Since the experiment uses a heavy labeled internal standard peptide, the </w:t>
       </w:r>
-      <w:proofErr w:type="gramStart"/>
-      <w:r>
-        <w:rPr>
-          <w:b/>
-        </w:rPr>
-        <w:t>Internal</w:t>
-      </w:r>
-      <w:proofErr w:type="gramEnd"/>
-      <w:r>
-        <w:rPr>
-          <w:b/>
-        </w:rPr>
-        <w:t xml:space="preserve"> standard type</w:t>
+      <w:r>
+        <w:rPr>
+          <w:b/>
+        </w:rPr>
+        <w:t>Internal standard type</w:t>
       </w:r>
       <w:r>
         <w:t xml:space="preserve"> drop-list </w:t>
@@ -2117,11 +1980,9 @@
       <w:r>
         <w:t xml:space="preserve">Before exporting your first transition list, first save your document to the </w:t>
       </w:r>
-      <w:proofErr w:type="spellStart"/>
       <w:r>
         <w:t>AbsoluteQuant</w:t>
       </w:r>
-      <w:proofErr w:type="spellEnd"/>
       <w:r>
         <w:t xml:space="preserve"> folder by doing the following:</w:t>
       </w:r>
@@ -2146,14 +2007,12 @@
       <w:r>
         <w:t xml:space="preserve"> menu, click </w:t>
       </w:r>
-      <w:proofErr w:type="gramStart"/>
       <w:r>
         <w:rPr>
           <w:b/>
         </w:rPr>
         <w:t>Save</w:t>
       </w:r>
-      <w:proofErr w:type="gramEnd"/>
       <w:r>
         <w:t xml:space="preserve"> (ctrl-S).</w:t>
       </w:r>
@@ -2169,11 +2028,9 @@
       <w:r>
         <w:t xml:space="preserve">Navigate to the </w:t>
       </w:r>
-      <w:proofErr w:type="spellStart"/>
       <w:r>
         <w:t>AbsoluteQuant</w:t>
       </w:r>
-      <w:proofErr w:type="spellEnd"/>
       <w:r>
         <w:t xml:space="preserve"> folder.</w:t>
       </w:r>
@@ -2198,16 +2055,11 @@
       <w:r>
         <w:t xml:space="preserve"> field, enter “</w:t>
       </w:r>
-      <w:proofErr w:type="spellStart"/>
       <w:r>
         <w:t>AbsoluteQuant</w:t>
       </w:r>
       <w:r>
-        <w:t>Tutorial</w:t>
-      </w:r>
-      <w:proofErr w:type="spellEnd"/>
-      <w:r>
-        <w:t>”.</w:t>
+        <w:t>Tutorial”.</w:t>
       </w:r>
     </w:p>
     <w:p>
@@ -2304,15 +2156,7 @@
         <w:t xml:space="preserve"> form</w:t>
       </w:r>
       <w:r>
-        <w:t xml:space="preserve"> should appear as shown below, with “</w:t>
-      </w:r>
-      <w:proofErr w:type="spellStart"/>
-      <w:r>
-        <w:t>Thermo</w:t>
-      </w:r>
-      <w:proofErr w:type="spellEnd"/>
-      <w:r>
-        <w:t xml:space="preserve">” automatically chosen in the </w:t>
+        <w:t xml:space="preserve"> should appear as shown below, with “Thermo” automatically chosen in the </w:t>
       </w:r>
       <w:r>
         <w:rPr>
@@ -2321,15 +2165,7 @@
         <w:t>Instrument type</w:t>
       </w:r>
       <w:r>
-        <w:t xml:space="preserve"> list, based on the “</w:t>
-      </w:r>
-      <w:proofErr w:type="spellStart"/>
-      <w:r>
-        <w:t>Thermo</w:t>
-      </w:r>
-      <w:proofErr w:type="spellEnd"/>
-      <w:r>
-        <w:t xml:space="preserve"> TSQ Vantage” value you chose from the </w:t>
+        <w:t xml:space="preserve"> list, based on the “Thermo TSQ Vantage” value you chose from the </w:t>
       </w:r>
       <w:r>
         <w:rPr>
@@ -2494,15 +2330,7 @@
         <w:t xml:space="preserve">imported into </w:t>
       </w:r>
       <w:r>
-        <w:t xml:space="preserve">a </w:t>
-      </w:r>
-      <w:proofErr w:type="spellStart"/>
-      <w:r>
-        <w:t>Thermo</w:t>
-      </w:r>
-      <w:proofErr w:type="spellEnd"/>
-      <w:r>
-        <w:t xml:space="preserve"> TSQ Vantage tripl</w:t>
+        <w:t>a Thermo TSQ Vantage tripl</w:t>
       </w:r>
       <w:r>
         <w:t xml:space="preserve">e-quadrupole mass spectrometer </w:t>
@@ -2525,13 +2353,8 @@
         <w:pStyle w:val="Heading1"/>
       </w:pPr>
       <w:r>
-        <w:t xml:space="preserve">Analyzing SRM Data from </w:t>
-      </w:r>
-      <w:proofErr w:type="spellStart"/>
-      <w:r>
-        <w:t>Calibrants</w:t>
-      </w:r>
-      <w:proofErr w:type="spellEnd"/>
+        <w:t>Analyzing SRM Data from Calibrants</w:t>
+      </w:r>
     </w:p>
     <w:p>
       <w:r>
@@ -2546,13 +2369,8 @@
       <w:r>
         <w:t xml:space="preserve">.  You will import the .RAW files into Skyline to view the data. Data will be imported into the saved Skyline document that was generated in the previous section. The files that you will import are contained in the </w:t>
       </w:r>
-      <w:proofErr w:type="spellStart"/>
-      <w:r>
-        <w:t>AbsoluteQuant</w:t>
-      </w:r>
-      <w:proofErr w:type="spellEnd"/>
-      <w:r>
-        <w:t xml:space="preserve"> </w:t>
+      <w:r>
+        <w:t xml:space="preserve">AbsoluteQuant </w:t>
       </w:r>
       <w:r>
         <w:t xml:space="preserve">folder you created for this tutorial and are </w:t>
@@ -4203,19 +4021,9 @@
       <w:r>
         <w:t>field, enter “</w:t>
       </w:r>
-      <w:proofErr w:type="spellStart"/>
-      <w:r>
-        <w:t>fmol</w:t>
-      </w:r>
-      <w:proofErr w:type="spellEnd"/>
-      <w:r>
-        <w:t>/</w:t>
-      </w:r>
-      <w:proofErr w:type="spellStart"/>
-      <w:r>
-        <w:t>ul</w:t>
-      </w:r>
-      <w:proofErr w:type="spellEnd"/>
+      <w:r>
+        <w:t>fmol/ul</w:t>
+      </w:r>
       <w:r>
         <w:t>”.</w:t>
       </w:r>
@@ -4313,15 +4121,7 @@
         <w:pStyle w:val="Heading2"/>
       </w:pPr>
       <w:r>
-        <w:t xml:space="preserve">Specify the </w:t>
-      </w:r>
-      <w:proofErr w:type="spellStart"/>
-      <w:r>
-        <w:t>analyte</w:t>
-      </w:r>
-      <w:proofErr w:type="spellEnd"/>
-      <w:r>
-        <w:t xml:space="preserve"> concentrations of the external standards</w:t>
+        <w:t>Specify the analyte concentrations of the external standards</w:t>
       </w:r>
       <w:r>
         <w:t>:</w:t>
@@ -4392,7 +4192,6 @@
       <w:r>
         <w:t xml:space="preserve"> dropdown list and choose </w:t>
       </w:r>
-      <w:proofErr w:type="gramStart"/>
       <w:r>
         <w:rPr>
           <w:b/>
@@ -4400,7 +4199,6 @@
         </w:rPr>
         <w:t>Replicates</w:t>
       </w:r>
-      <w:proofErr w:type="gramEnd"/>
       <w:r>
         <w:rPr>
           <w:bCs/>
@@ -4438,21 +4236,12 @@
       <w:r>
         <w:t xml:space="preserve"> to “Standard” and their </w:t>
       </w:r>
-      <w:proofErr w:type="spellStart"/>
       <w:r>
         <w:rPr>
           <w:b/>
           <w:bCs/>
         </w:rPr>
-        <w:t>Analyte</w:t>
-      </w:r>
-      <w:proofErr w:type="spellEnd"/>
-      <w:r>
-        <w:rPr>
-          <w:b/>
-          <w:bCs/>
-        </w:rPr>
-        <w:t xml:space="preserve"> Concentrations</w:t>
+        <w:t>Analyte Concentrations</w:t>
       </w:r>
       <w:r>
         <w:rPr>
@@ -4926,21 +4715,7 @@
         <w:rPr>
           <w:i/>
         </w:rPr>
-        <w:t>(</w:t>
-      </w:r>
-      <w:proofErr w:type="gramStart"/>
-      <w:r>
-        <w:rPr>
-          <w:i/>
-        </w:rPr>
-        <w:t>concentration</w:t>
-      </w:r>
-      <w:proofErr w:type="gramEnd"/>
-      <w:r>
-        <w:rPr>
-          <w:i/>
-        </w:rPr>
-        <w:t xml:space="preserve"> = slope * ratio + intercept)</w:t>
+        <w:t>(concentration = slope * ratio + intercept)</w:t>
       </w:r>
     </w:p>
     <w:p>
@@ -4948,23 +4723,7 @@
         <w:t>Also, calculated concentration of the currently selected replicate is displayed on the calibration form.</w:t>
       </w:r>
       <w:r>
-        <w:t xml:space="preserve"> Here the concentration of the unknown sample is shown as 1.8554 </w:t>
-      </w:r>
-      <w:proofErr w:type="spellStart"/>
-      <w:r>
-        <w:t>fmol</w:t>
-      </w:r>
-      <w:proofErr w:type="spellEnd"/>
-      <w:r>
-        <w:t>/</w:t>
-      </w:r>
-      <w:proofErr w:type="spellStart"/>
-      <w:r>
-        <w:t>ul</w:t>
-      </w:r>
-      <w:proofErr w:type="spellEnd"/>
-      <w:r>
-        <w:t>.</w:t>
+        <w:t xml:space="preserve"> Here the concentration of the unknown sample is shown as 1.8554 fmol/ul.</w:t>
       </w:r>
     </w:p>
     <w:p>
@@ -4983,15 +4742,7 @@
         <w:t>This tutorial presented the advantages of different absolute abundance experimental setups and demonstrated how to determine absolute abundances using an external calibration curve with an internal standard heavy labeled peptide</w:t>
       </w:r>
       <w:r>
-        <w:t xml:space="preserve"> for locating the correct integration range even at very low </w:t>
-      </w:r>
-      <w:proofErr w:type="spellStart"/>
-      <w:r>
-        <w:t>analyte</w:t>
-      </w:r>
-      <w:proofErr w:type="spellEnd"/>
-      <w:r>
-        <w:t xml:space="preserve"> abundance and for normalization</w:t>
+        <w:t xml:space="preserve"> for locating the correct integration range even at very low analyte abundance and for normalization</w:t>
       </w:r>
       <w:r>
         <w:t xml:space="preserve">. This method provides accurate and precise absolute measurements while minimizing the amount of valuable sample that has to be used during the experiment. </w:t>
@@ -5022,49 +4773,7 @@
         <w:rPr>
           <w:rFonts w:asciiTheme="majorHAnsi" w:hAnsiTheme="majorHAnsi" w:cs="Times New Roman"/>
         </w:rPr>
-        <w:t xml:space="preserve">Gerber, S.A., Rush, J., </w:t>
-      </w:r>
-      <w:proofErr w:type="spellStart"/>
-      <w:r>
-        <w:rPr>
-          <w:rFonts w:asciiTheme="majorHAnsi" w:hAnsiTheme="majorHAnsi" w:cs="Times New Roman"/>
-        </w:rPr>
-        <w:t>Stemman</w:t>
-      </w:r>
-      <w:proofErr w:type="spellEnd"/>
-      <w:r>
-        <w:rPr>
-          <w:rFonts w:asciiTheme="majorHAnsi" w:hAnsiTheme="majorHAnsi" w:cs="Times New Roman"/>
-        </w:rPr>
-        <w:t xml:space="preserve">, O., </w:t>
-      </w:r>
-      <w:proofErr w:type="spellStart"/>
-      <w:r>
-        <w:rPr>
-          <w:rFonts w:asciiTheme="majorHAnsi" w:hAnsiTheme="majorHAnsi" w:cs="Times New Roman"/>
-        </w:rPr>
-        <w:t>Kirschner</w:t>
-      </w:r>
-      <w:proofErr w:type="spellEnd"/>
-      <w:r>
-        <w:rPr>
-          <w:rFonts w:asciiTheme="majorHAnsi" w:hAnsiTheme="majorHAnsi" w:cs="Times New Roman"/>
-        </w:rPr>
-        <w:t xml:space="preserve">, M.W. &amp; </w:t>
-      </w:r>
-      <w:proofErr w:type="spellStart"/>
-      <w:r>
-        <w:rPr>
-          <w:rFonts w:asciiTheme="majorHAnsi" w:hAnsiTheme="majorHAnsi" w:cs="Times New Roman"/>
-        </w:rPr>
-        <w:t>Gygi</w:t>
-      </w:r>
-      <w:proofErr w:type="spellEnd"/>
-      <w:r>
-        <w:rPr>
-          <w:rFonts w:asciiTheme="majorHAnsi" w:hAnsiTheme="majorHAnsi" w:cs="Times New Roman"/>
-        </w:rPr>
-        <w:t xml:space="preserve">, S.P. Absolute quantification of proteins and phosphoproteins from cell lysates by tandem MS. </w:t>
+        <w:t xml:space="preserve">Gerber, S.A., Rush, J., Stemman, O., Kirschner, M.W. &amp; Gygi, S.P. Absolute quantification of proteins and phosphoproteins from cell lysates by tandem MS. </w:t>
       </w:r>
       <w:r>
         <w:rPr>
@@ -5109,23 +4818,13 @@
           <w:szCs w:val="22"/>
         </w:rPr>
       </w:pPr>
-      <w:proofErr w:type="spellStart"/>
       <w:r>
         <w:rPr>
           <w:rFonts w:asciiTheme="majorHAnsi" w:hAnsiTheme="majorHAnsi" w:cs="Calibri"/>
           <w:sz w:val="22"/>
           <w:szCs w:val="22"/>
         </w:rPr>
-        <w:t>MacCoss</w:t>
-      </w:r>
-      <w:proofErr w:type="spellEnd"/>
-      <w:r>
-        <w:rPr>
-          <w:rFonts w:asciiTheme="majorHAnsi" w:hAnsiTheme="majorHAnsi" w:cs="Calibri"/>
-          <w:sz w:val="22"/>
-          <w:szCs w:val="22"/>
-        </w:rPr>
-        <w:t xml:space="preserve">, M.J., Wu, C.C., Matthews, D.E. &amp; Yates, J.R. Measurement of the isotope enrichment of stable isotope-labeled proteins using high-resolution mass spectra of peptides. </w:t>
+        <w:t xml:space="preserve">MacCoss, M.J., Wu, C.C., Matthews, D.E. &amp; Yates, J.R. Measurement of the isotope enrichment of stable isotope-labeled proteins using high-resolution mass spectra of peptides. </w:t>
       </w:r>
       <w:r>
         <w:rPr>
@@ -5187,41 +4886,13 @@
           <w:szCs w:val="22"/>
         </w:rPr>
       </w:pPr>
-      <w:proofErr w:type="spellStart"/>
       <w:r>
         <w:rPr>
           <w:rFonts w:asciiTheme="majorHAnsi" w:hAnsiTheme="majorHAnsi"/>
           <w:sz w:val="22"/>
           <w:szCs w:val="22"/>
         </w:rPr>
-        <w:t>Lavagnini</w:t>
-      </w:r>
-      <w:proofErr w:type="spellEnd"/>
-      <w:r>
-        <w:rPr>
-          <w:rFonts w:asciiTheme="majorHAnsi" w:hAnsiTheme="majorHAnsi"/>
-          <w:sz w:val="22"/>
-          <w:szCs w:val="22"/>
-        </w:rPr>
-        <w:t xml:space="preserve">, I. &amp; </w:t>
-      </w:r>
-      <w:proofErr w:type="spellStart"/>
-      <w:r>
-        <w:rPr>
-          <w:rFonts w:asciiTheme="majorHAnsi" w:hAnsiTheme="majorHAnsi"/>
-          <w:sz w:val="22"/>
-          <w:szCs w:val="22"/>
-        </w:rPr>
-        <w:t>Magno</w:t>
-      </w:r>
-      <w:proofErr w:type="spellEnd"/>
-      <w:r>
-        <w:rPr>
-          <w:rFonts w:asciiTheme="majorHAnsi" w:hAnsiTheme="majorHAnsi"/>
-          <w:sz w:val="22"/>
-          <w:szCs w:val="22"/>
-        </w:rPr>
-        <w:t xml:space="preserve">, F. A statistical overview on univariate calibration, inverse regression, and detection limits: Application to gas chromatography/mass spectrometry technique. </w:t>
+        <w:t xml:space="preserve">Lavagnini, I. &amp; Magno, F. A statistical overview on univariate calibration, inverse regression, and detection limits: Application to gas chromatography/mass spectrometry technique. </w:t>
       </w:r>
       <w:r>
         <w:rPr>
@@ -5400,41 +5071,13 @@
           <w:szCs w:val="22"/>
         </w:rPr>
       </w:pPr>
-      <w:proofErr w:type="spellStart"/>
       <w:r>
         <w:rPr>
           <w:rFonts w:asciiTheme="majorHAnsi" w:hAnsiTheme="majorHAnsi"/>
           <w:sz w:val="22"/>
           <w:szCs w:val="22"/>
         </w:rPr>
-        <w:t>MacCoss</w:t>
-      </w:r>
-      <w:proofErr w:type="spellEnd"/>
-      <w:r>
-        <w:rPr>
-          <w:rFonts w:asciiTheme="majorHAnsi" w:hAnsiTheme="majorHAnsi"/>
-          <w:sz w:val="22"/>
-          <w:szCs w:val="22"/>
-        </w:rPr>
-        <w:t xml:space="preserve">, M.J., </w:t>
-      </w:r>
-      <w:proofErr w:type="spellStart"/>
-      <w:r>
-        <w:rPr>
-          <w:rFonts w:asciiTheme="majorHAnsi" w:hAnsiTheme="majorHAnsi"/>
-          <w:sz w:val="22"/>
-          <w:szCs w:val="22"/>
-        </w:rPr>
-        <w:t>Toth</w:t>
-      </w:r>
-      <w:proofErr w:type="spellEnd"/>
-      <w:r>
-        <w:rPr>
-          <w:rFonts w:asciiTheme="majorHAnsi" w:hAnsiTheme="majorHAnsi"/>
-          <w:sz w:val="22"/>
-          <w:szCs w:val="22"/>
-        </w:rPr>
-        <w:t xml:space="preserve">, M.J. &amp; Matthews, D.E. Evaluation and optimization of ion-current ratio measurements by selected-ion-monitoring mass spectrometry. </w:t>
+        <w:t xml:space="preserve">MacCoss, M.J., Toth, M.J. &amp; Matthews, D.E. Evaluation and optimization of ion-current ratio measurements by selected-ion-monitoring mass spectrometry. </w:t>
       </w:r>
       <w:r>
         <w:rPr>
@@ -5485,14 +5128,12 @@
           <w:rFonts w:ascii="Cambria" w:hAnsi="Cambria" w:cs="Calibri"/>
         </w:rPr>
       </w:pPr>
-      <w:proofErr w:type="spellStart"/>
       <w:r>
         <w:rPr>
           <w:rFonts w:ascii="Cambria" w:hAnsi="Cambria" w:cs="Calibri"/>
         </w:rPr>
         <w:t>Stergachis</w:t>
       </w:r>
-      <w:proofErr w:type="spellEnd"/>
       <w:r>
         <w:rPr>
           <w:rFonts w:ascii="Cambria" w:hAnsi="Cambria" w:cs="Calibri"/>
@@ -5527,47 +5168,31 @@
         <w:rPr>
           <w:rFonts w:ascii="Cambria" w:hAnsi="Cambria" w:cs="Calibri"/>
         </w:rPr>
-        <w:t xml:space="preserve">K., </w:t>
-      </w:r>
-      <w:proofErr w:type="spellStart"/>
+        <w:t>K., Stamatoyannopoulos</w:t>
+      </w:r>
       <w:r>
         <w:rPr>
           <w:rFonts w:ascii="Cambria" w:hAnsi="Cambria" w:cs="Calibri"/>
         </w:rPr>
-        <w:t>Stamatoyannopoulos</w:t>
-      </w:r>
-      <w:proofErr w:type="spellEnd"/>
+        <w:t xml:space="preserve">, </w:t>
+      </w:r>
       <w:r>
         <w:rPr>
           <w:rFonts w:ascii="Cambria" w:hAnsi="Cambria" w:cs="Calibri"/>
         </w:rPr>
-        <w:t xml:space="preserve">, </w:t>
+        <w:t>J. A., &amp;</w:t>
       </w:r>
       <w:r>
         <w:rPr>
           <w:rFonts w:ascii="Cambria" w:hAnsi="Cambria" w:cs="Calibri"/>
         </w:rPr>
-        <w:t>J. A., &amp;</w:t>
+        <w:t xml:space="preserve"> </w:t>
       </w:r>
       <w:r>
         <w:rPr>
           <w:rFonts w:ascii="Cambria" w:hAnsi="Cambria" w:cs="Calibri"/>
         </w:rPr>
-        <w:t xml:space="preserve"> </w:t>
-      </w:r>
-      <w:proofErr w:type="spellStart"/>
-      <w:r>
-        <w:rPr>
-          <w:rFonts w:ascii="Cambria" w:hAnsi="Cambria" w:cs="Calibri"/>
-        </w:rPr>
-        <w:t>MacCoss</w:t>
-      </w:r>
-      <w:proofErr w:type="spellEnd"/>
-      <w:r>
-        <w:rPr>
-          <w:rFonts w:ascii="Cambria" w:hAnsi="Cambria" w:cs="Calibri"/>
-        </w:rPr>
-        <w:t xml:space="preserve">, M. J., </w:t>
+        <w:t xml:space="preserve">MacCoss, M. J., </w:t>
       </w:r>
       <w:r>
         <w:rPr>
@@ -5607,14 +5232,8 @@
 </w:document>
 </file>
 
-<file path=word/commentsIds.xml><?xml version="1.0" encoding="utf-8"?>
-<w16cid:commentsIds xmlns:wpc="http://schemas.microsoft.com/office/word/2010/wordprocessingCanvas" xmlns:cx="http://schemas.microsoft.com/office/drawing/2014/chartex" xmlns:cx1="http://schemas.microsoft.com/office/drawing/2015/9/8/chartex" xmlns:cx2="http://schemas.microsoft.com/office/drawing/2015/10/21/chartex" xmlns:cx3="http://schemas.microsoft.com/office/drawing/2016/5/9/chartex" xmlns:cx4="http://schemas.microsoft.com/office/drawing/2016/5/10/chartex" xmlns:cx5="http://schemas.microsoft.com/office/drawing/2016/5/11/chartex" xmlns:cx6="http://schemas.microsoft.com/office/drawing/2016/5/12/chartex" xmlns:cx7="http://schemas.microsoft.com/office/drawing/2016/5/13/chartex" xmlns:cx8="http://schemas.microsoft.com/office/drawing/2016/5/14/chartex" xmlns:mc="http://schemas.openxmlformats.org/markup-compatibility/2006" xmlns:aink="http://schemas.microsoft.com/office/drawing/2016/ink" xmlns:am3d="http://schemas.microsoft.com/office/drawing/2017/model3d" xmlns:o="urn:schemas-microsoft-com:office:office" xmlns:r="http://schemas.openxmlformats.org/officeDocument/2006/relationships" xmlns:m="http://schemas.openxmlformats.org/officeDocument/2006/math" xmlns:v="urn:schemas-microsoft-com:vml" xmlns:wp14="http://schemas.microsoft.com/office/word/2010/wordprocessingDrawing" xmlns:wp="http://schemas.openxmlformats.org/drawingml/2006/wordprocessingDrawing" xmlns:w10="urn:schemas-microsoft-com:office:word" xmlns:w="http://schemas.openxmlformats.org/wordprocessingml/2006/main" xmlns:w14="http://schemas.microsoft.com/office/word/2010/wordml" xmlns:w15="http://schemas.microsoft.com/office/word/2012/wordml" xmlns:w16cid="http://schemas.microsoft.com/office/word/2016/wordml/cid" xmlns:w16se="http://schemas.microsoft.com/office/word/2015/wordml/symex" xmlns:wpg="http://schemas.microsoft.com/office/word/2010/wordprocessingGroup" xmlns:wpi="http://schemas.microsoft.com/office/word/2010/wordprocessingInk" xmlns:wne="http://schemas.microsoft.com/office/word/2006/wordml" xmlns:wps="http://schemas.microsoft.com/office/word/2010/wordprocessingShape" mc:Ignorable="w14 w15 w16se w16cid wp14">
-  <w16cid:commentId w16cid:paraId="06A0C243" w16cid:durableId="21FFCC45"/>
-</w16cid:commentsIds>
-</file>
-
 <file path=word/endnotes.xml><?xml version="1.0" encoding="utf-8"?>
-<w:endnotes xmlns:wpc="http://schemas.microsoft.com/office/word/2010/wordprocessingCanvas" xmlns:mc="http://schemas.openxmlformats.org/markup-compatibility/2006" xmlns:o="urn:schemas-microsoft-com:office:office" xmlns:r="http://schemas.openxmlformats.org/officeDocument/2006/relationships" xmlns:m="http://schemas.openxmlformats.org/officeDocument/2006/math" xmlns:v="urn:schemas-microsoft-com:vml" xmlns:wp14="http://schemas.microsoft.com/office/word/2010/wordprocessingDrawing" xmlns:wp="http://schemas.openxmlformats.org/drawingml/2006/wordprocessingDrawing" xmlns:w10="urn:schemas-microsoft-com:office:word" xmlns:w="http://schemas.openxmlformats.org/wordprocessingml/2006/main" xmlns:w14="http://schemas.microsoft.com/office/word/2010/wordml" xmlns:w15="http://schemas.microsoft.com/office/word/2012/wordml" xmlns:wpg="http://schemas.microsoft.com/office/word/2010/wordprocessingGroup" xmlns:wpi="http://schemas.microsoft.com/office/word/2010/wordprocessingInk" xmlns:wne="http://schemas.microsoft.com/office/word/2006/wordml" xmlns:wps="http://schemas.microsoft.com/office/word/2010/wordprocessingShape" mc:Ignorable="w14 w15 wp14">
+<w:endnotes xmlns:wpc="http://schemas.microsoft.com/office/word/2010/wordprocessingCanvas" xmlns:cx="http://schemas.microsoft.com/office/drawing/2014/chartex" xmlns:cx1="http://schemas.microsoft.com/office/drawing/2015/9/8/chartex" xmlns:cx2="http://schemas.microsoft.com/office/drawing/2015/10/21/chartex" xmlns:cx3="http://schemas.microsoft.com/office/drawing/2016/5/9/chartex" xmlns:cx4="http://schemas.microsoft.com/office/drawing/2016/5/10/chartex" xmlns:cx5="http://schemas.microsoft.com/office/drawing/2016/5/11/chartex" xmlns:cx6="http://schemas.microsoft.com/office/drawing/2016/5/12/chartex" xmlns:cx7="http://schemas.microsoft.com/office/drawing/2016/5/13/chartex" xmlns:cx8="http://schemas.microsoft.com/office/drawing/2016/5/14/chartex" xmlns:mc="http://schemas.openxmlformats.org/markup-compatibility/2006" xmlns:aink="http://schemas.microsoft.com/office/drawing/2016/ink" xmlns:am3d="http://schemas.microsoft.com/office/drawing/2017/model3d" xmlns:o="urn:schemas-microsoft-com:office:office" xmlns:oel="http://schemas.microsoft.com/office/2019/extlst" xmlns:r="http://schemas.openxmlformats.org/officeDocument/2006/relationships" xmlns:m="http://schemas.openxmlformats.org/officeDocument/2006/math" xmlns:v="urn:schemas-microsoft-com:vml" xmlns:wp14="http://schemas.microsoft.com/office/word/2010/wordprocessingDrawing" xmlns:wp="http://schemas.openxmlformats.org/drawingml/2006/wordprocessingDrawing" xmlns:w10="urn:schemas-microsoft-com:office:word" xmlns:w="http://schemas.openxmlformats.org/wordprocessingml/2006/main" xmlns:w14="http://schemas.microsoft.com/office/word/2010/wordml" xmlns:w15="http://schemas.microsoft.com/office/word/2012/wordml" xmlns:w16cex="http://schemas.microsoft.com/office/word/2018/wordml/cex" xmlns:w16cid="http://schemas.microsoft.com/office/word/2016/wordml/cid" xmlns:w16="http://schemas.microsoft.com/office/word/2018/wordml" xmlns:w16du="http://schemas.microsoft.com/office/word/2023/wordml/word16du" xmlns:w16sdtdh="http://schemas.microsoft.com/office/word/2020/wordml/sdtdatahash" xmlns:w16se="http://schemas.microsoft.com/office/word/2015/wordml/symex" xmlns:wpg="http://schemas.microsoft.com/office/word/2010/wordprocessingGroup" xmlns:wpi="http://schemas.microsoft.com/office/word/2010/wordprocessingInk" xmlns:wne="http://schemas.microsoft.com/office/word/2006/wordml" xmlns:wps="http://schemas.microsoft.com/office/word/2010/wordprocessingShape" mc:Ignorable="w14 w15 w16se w16cid w16 w16cex w16sdtdh w16du wp14">
   <w:endnote w:type="separator" w:id="-1">
     <w:p>
       <w:pPr>
@@ -5639,7 +5258,7 @@
 </file>
 
 <file path=word/footer1.xml><?xml version="1.0" encoding="utf-8"?>
-<w:ftr xmlns:wpc="http://schemas.microsoft.com/office/word/2010/wordprocessingCanvas" xmlns:mc="http://schemas.openxmlformats.org/markup-compatibility/2006" xmlns:o="urn:schemas-microsoft-com:office:office" xmlns:r="http://schemas.openxmlformats.org/officeDocument/2006/relationships" xmlns:m="http://schemas.openxmlformats.org/officeDocument/2006/math" xmlns:v="urn:schemas-microsoft-com:vml" xmlns:wp14="http://schemas.microsoft.com/office/word/2010/wordprocessingDrawing" xmlns:wp="http://schemas.openxmlformats.org/drawingml/2006/wordprocessingDrawing" xmlns:w10="urn:schemas-microsoft-com:office:word" xmlns:w="http://schemas.openxmlformats.org/wordprocessingml/2006/main" xmlns:w14="http://schemas.microsoft.com/office/word/2010/wordml" xmlns:w15="http://schemas.microsoft.com/office/word/2012/wordml" xmlns:wpg="http://schemas.microsoft.com/office/word/2010/wordprocessingGroup" xmlns:wpi="http://schemas.microsoft.com/office/word/2010/wordprocessingInk" xmlns:wne="http://schemas.microsoft.com/office/word/2006/wordml" xmlns:wps="http://schemas.microsoft.com/office/word/2010/wordprocessingShape" mc:Ignorable="w14 w15 wp14">
+<w:ftr xmlns:wpc="http://schemas.microsoft.com/office/word/2010/wordprocessingCanvas" xmlns:cx="http://schemas.microsoft.com/office/drawing/2014/chartex" xmlns:cx1="http://schemas.microsoft.com/office/drawing/2015/9/8/chartex" xmlns:cx2="http://schemas.microsoft.com/office/drawing/2015/10/21/chartex" xmlns:cx3="http://schemas.microsoft.com/office/drawing/2016/5/9/chartex" xmlns:cx4="http://schemas.microsoft.com/office/drawing/2016/5/10/chartex" xmlns:cx5="http://schemas.microsoft.com/office/drawing/2016/5/11/chartex" xmlns:cx6="http://schemas.microsoft.com/office/drawing/2016/5/12/chartex" xmlns:cx7="http://schemas.microsoft.com/office/drawing/2016/5/13/chartex" xmlns:cx8="http://schemas.microsoft.com/office/drawing/2016/5/14/chartex" xmlns:mc="http://schemas.openxmlformats.org/markup-compatibility/2006" xmlns:aink="http://schemas.microsoft.com/office/drawing/2016/ink" xmlns:am3d="http://schemas.microsoft.com/office/drawing/2017/model3d" xmlns:o="urn:schemas-microsoft-com:office:office" xmlns:oel="http://schemas.microsoft.com/office/2019/extlst" xmlns:r="http://schemas.openxmlformats.org/officeDocument/2006/relationships" xmlns:m="http://schemas.openxmlformats.org/officeDocument/2006/math" xmlns:v="urn:schemas-microsoft-com:vml" xmlns:wp14="http://schemas.microsoft.com/office/word/2010/wordprocessingDrawing" xmlns:wp="http://schemas.openxmlformats.org/drawingml/2006/wordprocessingDrawing" xmlns:w10="urn:schemas-microsoft-com:office:word" xmlns:w="http://schemas.openxmlformats.org/wordprocessingml/2006/main" xmlns:w14="http://schemas.microsoft.com/office/word/2010/wordml" xmlns:w15="http://schemas.microsoft.com/office/word/2012/wordml" xmlns:w16cex="http://schemas.microsoft.com/office/word/2018/wordml/cex" xmlns:w16cid="http://schemas.microsoft.com/office/word/2016/wordml/cid" xmlns:w16="http://schemas.microsoft.com/office/word/2018/wordml" xmlns:w16du="http://schemas.microsoft.com/office/word/2023/wordml/word16du" xmlns:w16sdtdh="http://schemas.microsoft.com/office/word/2020/wordml/sdtdatahash" xmlns:w16se="http://schemas.microsoft.com/office/word/2015/wordml/symex" xmlns:wpg="http://schemas.microsoft.com/office/word/2010/wordprocessingGroup" xmlns:wpi="http://schemas.microsoft.com/office/word/2010/wordprocessingInk" xmlns:wne="http://schemas.microsoft.com/office/word/2006/wordml" xmlns:wps="http://schemas.microsoft.com/office/word/2010/wordprocessingShape" mc:Ignorable="w14 w15 w16se w16cid w16 w16cex w16sdtdh w16du wp14">
   <w:sdt>
     <w:sdtPr>
       <w:id w:val="900001920"/>
@@ -5648,7 +5267,6 @@
         <w:docPartUnique/>
       </w:docPartObj>
     </w:sdtPr>
-    <w:sdtEndPr/>
     <w:sdtContent>
       <w:p>
         <w:pPr>
@@ -5688,7 +5306,7 @@
 </file>
 
 <file path=word/footnotes.xml><?xml version="1.0" encoding="utf-8"?>
-<w:footnotes xmlns:wpc="http://schemas.microsoft.com/office/word/2010/wordprocessingCanvas" xmlns:mc="http://schemas.openxmlformats.org/markup-compatibility/2006" xmlns:o="urn:schemas-microsoft-com:office:office" xmlns:r="http://schemas.openxmlformats.org/officeDocument/2006/relationships" xmlns:m="http://schemas.openxmlformats.org/officeDocument/2006/math" xmlns:v="urn:schemas-microsoft-com:vml" xmlns:wp14="http://schemas.microsoft.com/office/word/2010/wordprocessingDrawing" xmlns:wp="http://schemas.openxmlformats.org/drawingml/2006/wordprocessingDrawing" xmlns:w10="urn:schemas-microsoft-com:office:word" xmlns:w="http://schemas.openxmlformats.org/wordprocessingml/2006/main" xmlns:w14="http://schemas.microsoft.com/office/word/2010/wordml" xmlns:w15="http://schemas.microsoft.com/office/word/2012/wordml" xmlns:wpg="http://schemas.microsoft.com/office/word/2010/wordprocessingGroup" xmlns:wpi="http://schemas.microsoft.com/office/word/2010/wordprocessingInk" xmlns:wne="http://schemas.microsoft.com/office/word/2006/wordml" xmlns:wps="http://schemas.microsoft.com/office/word/2010/wordprocessingShape" mc:Ignorable="w14 w15 wp14">
+<w:footnotes xmlns:wpc="http://schemas.microsoft.com/office/word/2010/wordprocessingCanvas" xmlns:cx="http://schemas.microsoft.com/office/drawing/2014/chartex" xmlns:cx1="http://schemas.microsoft.com/office/drawing/2015/9/8/chartex" xmlns:cx2="http://schemas.microsoft.com/office/drawing/2015/10/21/chartex" xmlns:cx3="http://schemas.microsoft.com/office/drawing/2016/5/9/chartex" xmlns:cx4="http://schemas.microsoft.com/office/drawing/2016/5/10/chartex" xmlns:cx5="http://schemas.microsoft.com/office/drawing/2016/5/11/chartex" xmlns:cx6="http://schemas.microsoft.com/office/drawing/2016/5/12/chartex" xmlns:cx7="http://schemas.microsoft.com/office/drawing/2016/5/13/chartex" xmlns:cx8="http://schemas.microsoft.com/office/drawing/2016/5/14/chartex" xmlns:mc="http://schemas.openxmlformats.org/markup-compatibility/2006" xmlns:aink="http://schemas.microsoft.com/office/drawing/2016/ink" xmlns:am3d="http://schemas.microsoft.com/office/drawing/2017/model3d" xmlns:o="urn:schemas-microsoft-com:office:office" xmlns:oel="http://schemas.microsoft.com/office/2019/extlst" xmlns:r="http://schemas.openxmlformats.org/officeDocument/2006/relationships" xmlns:m="http://schemas.openxmlformats.org/officeDocument/2006/math" xmlns:v="urn:schemas-microsoft-com:vml" xmlns:wp14="http://schemas.microsoft.com/office/word/2010/wordprocessingDrawing" xmlns:wp="http://schemas.openxmlformats.org/drawingml/2006/wordprocessingDrawing" xmlns:w10="urn:schemas-microsoft-com:office:word" xmlns:w="http://schemas.openxmlformats.org/wordprocessingml/2006/main" xmlns:w14="http://schemas.microsoft.com/office/word/2010/wordml" xmlns:w15="http://schemas.microsoft.com/office/word/2012/wordml" xmlns:w16cex="http://schemas.microsoft.com/office/word/2018/wordml/cex" xmlns:w16cid="http://schemas.microsoft.com/office/word/2016/wordml/cid" xmlns:w16="http://schemas.microsoft.com/office/word/2018/wordml" xmlns:w16du="http://schemas.microsoft.com/office/word/2023/wordml/word16du" xmlns:w16sdtdh="http://schemas.microsoft.com/office/word/2020/wordml/sdtdatahash" xmlns:w16se="http://schemas.microsoft.com/office/word/2015/wordml/symex" xmlns:wpg="http://schemas.microsoft.com/office/word/2010/wordprocessingGroup" xmlns:wpi="http://schemas.microsoft.com/office/word/2010/wordprocessingInk" xmlns:wne="http://schemas.microsoft.com/office/word/2006/wordml" xmlns:wps="http://schemas.microsoft.com/office/word/2010/wordprocessingShape" mc:Ignorable="w14 w15 w16se w16cid w16 w16cex w16sdtdh w16du wp14">
   <w:footnote w:type="separator" w:id="-1">
     <w:p>
       <w:pPr>
@@ -5713,7 +5331,7 @@
 </file>
 
 <file path=word/numbering.xml><?xml version="1.0" encoding="utf-8"?>
-<w:numbering xmlns:wpc="http://schemas.microsoft.com/office/word/2010/wordprocessingCanvas" xmlns:mc="http://schemas.openxmlformats.org/markup-compatibility/2006" xmlns:o="urn:schemas-microsoft-com:office:office" xmlns:r="http://schemas.openxmlformats.org/officeDocument/2006/relationships" xmlns:m="http://schemas.openxmlformats.org/officeDocument/2006/math" xmlns:v="urn:schemas-microsoft-com:vml" xmlns:wp14="http://schemas.microsoft.com/office/word/2010/wordprocessingDrawing" xmlns:wp="http://schemas.openxmlformats.org/drawingml/2006/wordprocessingDrawing" xmlns:w10="urn:schemas-microsoft-com:office:word" xmlns:w="http://schemas.openxmlformats.org/wordprocessingml/2006/main" xmlns:w14="http://schemas.microsoft.com/office/word/2010/wordml" xmlns:w15="http://schemas.microsoft.com/office/word/2012/wordml" xmlns:wpg="http://schemas.microsoft.com/office/word/2010/wordprocessingGroup" xmlns:wpi="http://schemas.microsoft.com/office/word/2010/wordprocessingInk" xmlns:wne="http://schemas.microsoft.com/office/word/2006/wordml" xmlns:wps="http://schemas.microsoft.com/office/word/2010/wordprocessingShape" mc:Ignorable="w14 w15 wp14">
+<w:numbering xmlns:wpc="http://schemas.microsoft.com/office/word/2010/wordprocessingCanvas" xmlns:cx="http://schemas.microsoft.com/office/drawing/2014/chartex" xmlns:cx1="http://schemas.microsoft.com/office/drawing/2015/9/8/chartex" xmlns:cx2="http://schemas.microsoft.com/office/drawing/2015/10/21/chartex" xmlns:cx3="http://schemas.microsoft.com/office/drawing/2016/5/9/chartex" xmlns:cx4="http://schemas.microsoft.com/office/drawing/2016/5/10/chartex" xmlns:cx5="http://schemas.microsoft.com/office/drawing/2016/5/11/chartex" xmlns:cx6="http://schemas.microsoft.com/office/drawing/2016/5/12/chartex" xmlns:cx7="http://schemas.microsoft.com/office/drawing/2016/5/13/chartex" xmlns:cx8="http://schemas.microsoft.com/office/drawing/2016/5/14/chartex" xmlns:mc="http://schemas.openxmlformats.org/markup-compatibility/2006" xmlns:aink="http://schemas.microsoft.com/office/drawing/2016/ink" xmlns:am3d="http://schemas.microsoft.com/office/drawing/2017/model3d" xmlns:o="urn:schemas-microsoft-com:office:office" xmlns:oel="http://schemas.microsoft.com/office/2019/extlst" xmlns:r="http://schemas.openxmlformats.org/officeDocument/2006/relationships" xmlns:m="http://schemas.openxmlformats.org/officeDocument/2006/math" xmlns:v="urn:schemas-microsoft-com:vml" xmlns:wp14="http://schemas.microsoft.com/office/word/2010/wordprocessingDrawing" xmlns:wp="http://schemas.openxmlformats.org/drawingml/2006/wordprocessingDrawing" xmlns:w10="urn:schemas-microsoft-com:office:word" xmlns:w="http://schemas.openxmlformats.org/wordprocessingml/2006/main" xmlns:w14="http://schemas.microsoft.com/office/word/2010/wordml" xmlns:w15="http://schemas.microsoft.com/office/word/2012/wordml" xmlns:w16cex="http://schemas.microsoft.com/office/word/2018/wordml/cex" xmlns:w16cid="http://schemas.microsoft.com/office/word/2016/wordml/cid" xmlns:w16="http://schemas.microsoft.com/office/word/2018/wordml" xmlns:w16du="http://schemas.microsoft.com/office/word/2023/wordml/word16du" xmlns:w16sdtdh="http://schemas.microsoft.com/office/word/2020/wordml/sdtdatahash" xmlns:w16se="http://schemas.microsoft.com/office/word/2015/wordml/symex" xmlns:wpg="http://schemas.microsoft.com/office/word/2010/wordprocessingGroup" xmlns:wpi="http://schemas.microsoft.com/office/word/2010/wordprocessingInk" xmlns:wne="http://schemas.microsoft.com/office/word/2006/wordml" xmlns:wps="http://schemas.microsoft.com/office/word/2010/wordprocessingShape" mc:Ignorable="w14 w15 w16se w16cid w16 w16cex w16sdtdh w16du wp14">
   <w:abstractNum w:abstractNumId="0" w15:restartNumberingAfterBreak="0">
     <w:nsid w:val="00E92463"/>
     <w:multiLevelType w:val="hybridMultilevel"/>
@@ -12227,181 +11845,181 @@
       </w:rPr>
     </w:lvl>
   </w:abstractNum>
-  <w:num w:numId="1">
+  <w:num w:numId="1" w16cid:durableId="846097352">
     <w:abstractNumId w:val="45"/>
   </w:num>
-  <w:num w:numId="2">
+  <w:num w:numId="2" w16cid:durableId="1930888981">
     <w:abstractNumId w:val="29"/>
   </w:num>
-  <w:num w:numId="3">
+  <w:num w:numId="3" w16cid:durableId="956645617">
     <w:abstractNumId w:val="4"/>
   </w:num>
-  <w:num w:numId="4">
+  <w:num w:numId="4" w16cid:durableId="1739325887">
     <w:abstractNumId w:val="58"/>
   </w:num>
-  <w:num w:numId="5">
+  <w:num w:numId="5" w16cid:durableId="658923248">
     <w:abstractNumId w:val="36"/>
   </w:num>
-  <w:num w:numId="6">
+  <w:num w:numId="6" w16cid:durableId="2035760920">
     <w:abstractNumId w:val="5"/>
   </w:num>
-  <w:num w:numId="7">
+  <w:num w:numId="7" w16cid:durableId="1692995377">
     <w:abstractNumId w:val="35"/>
   </w:num>
-  <w:num w:numId="8">
+  <w:num w:numId="8" w16cid:durableId="546337840">
     <w:abstractNumId w:val="24"/>
   </w:num>
-  <w:num w:numId="9">
+  <w:num w:numId="9" w16cid:durableId="659698559">
     <w:abstractNumId w:val="15"/>
   </w:num>
-  <w:num w:numId="10">
+  <w:num w:numId="10" w16cid:durableId="1789427616">
     <w:abstractNumId w:val="42"/>
   </w:num>
-  <w:num w:numId="11">
+  <w:num w:numId="11" w16cid:durableId="1428766916">
     <w:abstractNumId w:val="6"/>
   </w:num>
-  <w:num w:numId="12">
+  <w:num w:numId="12" w16cid:durableId="1631742253">
     <w:abstractNumId w:val="37"/>
   </w:num>
-  <w:num w:numId="13">
+  <w:num w:numId="13" w16cid:durableId="2076774202">
     <w:abstractNumId w:val="3"/>
   </w:num>
-  <w:num w:numId="14">
+  <w:num w:numId="14" w16cid:durableId="1834948290">
     <w:abstractNumId w:val="26"/>
   </w:num>
-  <w:num w:numId="15">
+  <w:num w:numId="15" w16cid:durableId="1762875210">
     <w:abstractNumId w:val="30"/>
   </w:num>
-  <w:num w:numId="16">
+  <w:num w:numId="16" w16cid:durableId="1462655239">
     <w:abstractNumId w:val="55"/>
   </w:num>
-  <w:num w:numId="17">
+  <w:num w:numId="17" w16cid:durableId="1252199786">
     <w:abstractNumId w:val="33"/>
   </w:num>
-  <w:num w:numId="18">
+  <w:num w:numId="18" w16cid:durableId="1721128294">
     <w:abstractNumId w:val="14"/>
   </w:num>
-  <w:num w:numId="19">
+  <w:num w:numId="19" w16cid:durableId="1993291878">
     <w:abstractNumId w:val="25"/>
   </w:num>
-  <w:num w:numId="20">
+  <w:num w:numId="20" w16cid:durableId="1641155675">
     <w:abstractNumId w:val="21"/>
   </w:num>
-  <w:num w:numId="21">
+  <w:num w:numId="21" w16cid:durableId="725567243">
     <w:abstractNumId w:val="19"/>
   </w:num>
-  <w:num w:numId="22">
+  <w:num w:numId="22" w16cid:durableId="1478457165">
     <w:abstractNumId w:val="22"/>
   </w:num>
-  <w:num w:numId="23">
+  <w:num w:numId="23" w16cid:durableId="902525996">
     <w:abstractNumId w:val="10"/>
   </w:num>
-  <w:num w:numId="24">
+  <w:num w:numId="24" w16cid:durableId="1822427519">
     <w:abstractNumId w:val="13"/>
   </w:num>
-  <w:num w:numId="25">
+  <w:num w:numId="25" w16cid:durableId="1787239986">
     <w:abstractNumId w:val="50"/>
   </w:num>
-  <w:num w:numId="26">
+  <w:num w:numId="26" w16cid:durableId="1903248424">
     <w:abstractNumId w:val="31"/>
   </w:num>
-  <w:num w:numId="27">
+  <w:num w:numId="27" w16cid:durableId="380600155">
     <w:abstractNumId w:val="7"/>
   </w:num>
-  <w:num w:numId="28">
+  <w:num w:numId="28" w16cid:durableId="1729647820">
     <w:abstractNumId w:val="52"/>
   </w:num>
-  <w:num w:numId="29">
+  <w:num w:numId="29" w16cid:durableId="872881163">
     <w:abstractNumId w:val="46"/>
   </w:num>
-  <w:num w:numId="30">
+  <w:num w:numId="30" w16cid:durableId="91629153">
     <w:abstractNumId w:val="16"/>
   </w:num>
-  <w:num w:numId="31">
+  <w:num w:numId="31" w16cid:durableId="223955621">
     <w:abstractNumId w:val="17"/>
   </w:num>
-  <w:num w:numId="32">
+  <w:num w:numId="32" w16cid:durableId="2136559567">
     <w:abstractNumId w:val="39"/>
   </w:num>
-  <w:num w:numId="33">
+  <w:num w:numId="33" w16cid:durableId="1723213169">
     <w:abstractNumId w:val="47"/>
   </w:num>
-  <w:num w:numId="34">
+  <w:num w:numId="34" w16cid:durableId="819005566">
     <w:abstractNumId w:val="1"/>
   </w:num>
-  <w:num w:numId="35">
+  <w:num w:numId="35" w16cid:durableId="781925588">
     <w:abstractNumId w:val="2"/>
   </w:num>
-  <w:num w:numId="36">
+  <w:num w:numId="36" w16cid:durableId="1429496017">
     <w:abstractNumId w:val="12"/>
   </w:num>
-  <w:num w:numId="37">
+  <w:num w:numId="37" w16cid:durableId="617182606">
     <w:abstractNumId w:val="51"/>
   </w:num>
-  <w:num w:numId="38">
+  <w:num w:numId="38" w16cid:durableId="1484657752">
     <w:abstractNumId w:val="49"/>
   </w:num>
-  <w:num w:numId="39">
+  <w:num w:numId="39" w16cid:durableId="1403142214">
     <w:abstractNumId w:val="44"/>
   </w:num>
-  <w:num w:numId="40">
+  <w:num w:numId="40" w16cid:durableId="78061615">
     <w:abstractNumId w:val="34"/>
   </w:num>
-  <w:num w:numId="41">
+  <w:num w:numId="41" w16cid:durableId="340200056">
     <w:abstractNumId w:val="18"/>
   </w:num>
-  <w:num w:numId="42">
+  <w:num w:numId="42" w16cid:durableId="371082109">
     <w:abstractNumId w:val="27"/>
   </w:num>
-  <w:num w:numId="43">
+  <w:num w:numId="43" w16cid:durableId="1060252561">
     <w:abstractNumId w:val="40"/>
   </w:num>
-  <w:num w:numId="44">
+  <w:num w:numId="44" w16cid:durableId="744104288">
     <w:abstractNumId w:val="38"/>
   </w:num>
-  <w:num w:numId="45">
+  <w:num w:numId="45" w16cid:durableId="1214582207">
     <w:abstractNumId w:val="53"/>
   </w:num>
-  <w:num w:numId="46">
+  <w:num w:numId="46" w16cid:durableId="1935625164">
     <w:abstractNumId w:val="0"/>
   </w:num>
-  <w:num w:numId="47">
+  <w:num w:numId="47" w16cid:durableId="1274364112">
     <w:abstractNumId w:val="57"/>
   </w:num>
-  <w:num w:numId="48">
+  <w:num w:numId="48" w16cid:durableId="1066025044">
     <w:abstractNumId w:val="43"/>
   </w:num>
-  <w:num w:numId="49">
+  <w:num w:numId="49" w16cid:durableId="499076218">
     <w:abstractNumId w:val="11"/>
   </w:num>
-  <w:num w:numId="50">
+  <w:num w:numId="50" w16cid:durableId="77600274">
     <w:abstractNumId w:val="32"/>
   </w:num>
-  <w:num w:numId="51">
+  <w:num w:numId="51" w16cid:durableId="60953972">
     <w:abstractNumId w:val="23"/>
   </w:num>
-  <w:num w:numId="52">
+  <w:num w:numId="52" w16cid:durableId="613556977">
     <w:abstractNumId w:val="56"/>
   </w:num>
-  <w:num w:numId="53">
+  <w:num w:numId="53" w16cid:durableId="326786009">
     <w:abstractNumId w:val="8"/>
   </w:num>
-  <w:num w:numId="54">
+  <w:num w:numId="54" w16cid:durableId="1690182768">
     <w:abstractNumId w:val="20"/>
   </w:num>
-  <w:num w:numId="55">
+  <w:num w:numId="55" w16cid:durableId="1871992211">
     <w:abstractNumId w:val="28"/>
   </w:num>
-  <w:num w:numId="56">
+  <w:num w:numId="56" w16cid:durableId="288166740">
     <w:abstractNumId w:val="48"/>
   </w:num>
-  <w:num w:numId="57">
+  <w:num w:numId="57" w16cid:durableId="264657394">
     <w:abstractNumId w:val="41"/>
   </w:num>
-  <w:num w:numId="58">
+  <w:num w:numId="58" w16cid:durableId="1314409437">
     <w:abstractNumId w:val="54"/>
   </w:num>
-  <w:num w:numId="59">
+  <w:num w:numId="59" w16cid:durableId="566497967">
     <w:abstractNumId w:val="9"/>
   </w:num>
   <w:numIdMacAtCleanup w:val="54"/>
@@ -12409,7 +12027,7 @@
 </file>
 
 <file path=word/styles.xml><?xml version="1.0" encoding="utf-8"?>
-<w:styles xmlns:mc="http://schemas.openxmlformats.org/markup-compatibility/2006" xmlns:r="http://schemas.openxmlformats.org/officeDocument/2006/relationships" xmlns:w="http://schemas.openxmlformats.org/wordprocessingml/2006/main" xmlns:w14="http://schemas.microsoft.com/office/word/2010/wordml" xmlns:w15="http://schemas.microsoft.com/office/word/2012/wordml" mc:Ignorable="w14 w15">
+<w:styles xmlns:mc="http://schemas.openxmlformats.org/markup-compatibility/2006" xmlns:r="http://schemas.openxmlformats.org/officeDocument/2006/relationships" xmlns:w="http://schemas.openxmlformats.org/wordprocessingml/2006/main" xmlns:w14="http://schemas.microsoft.com/office/word/2010/wordml" xmlns:w15="http://schemas.microsoft.com/office/word/2012/wordml" xmlns:w16cex="http://schemas.microsoft.com/office/word/2018/wordml/cex" xmlns:w16cid="http://schemas.microsoft.com/office/word/2016/wordml/cid" xmlns:w16="http://schemas.microsoft.com/office/word/2018/wordml" xmlns:w16du="http://schemas.microsoft.com/office/word/2023/wordml/word16du" xmlns:w16sdtdh="http://schemas.microsoft.com/office/word/2020/wordml/sdtdatahash" xmlns:w16se="http://schemas.microsoft.com/office/word/2015/wordml/symex" mc:Ignorable="w14 w15 w16se w16cid w16 w16cex w16sdtdh w16du">
   <w:docDefaults>
     <w:rPrDefault>
       <w:rPr>
@@ -12425,7 +12043,7 @@
       </w:pPr>
     </w:pPrDefault>
   </w:docDefaults>
-  <w:latentStyles w:defLockedState="0" w:defUIPriority="99" w:defSemiHidden="0" w:defUnhideWhenUsed="0" w:defQFormat="0" w:count="371">
+  <w:latentStyles w:defLockedState="0" w:defUIPriority="99" w:defSemiHidden="0" w:defUnhideWhenUsed="0" w:defQFormat="0" w:count="376">
     <w:lsdException w:name="Normal" w:uiPriority="0" w:qFormat="1"/>
     <w:lsdException w:name="heading 1" w:uiPriority="9" w:qFormat="1"/>
     <w:lsdException w:name="heading 2" w:semiHidden="1" w:uiPriority="9" w:unhideWhenUsed="1" w:qFormat="1"/>
@@ -12797,6 +12415,11 @@
     <w:lsdException w:name="List Table 5 Dark Accent 6" w:uiPriority="50"/>
     <w:lsdException w:name="List Table 6 Colorful Accent 6" w:uiPriority="51"/>
     <w:lsdException w:name="List Table 7 Colorful Accent 6" w:uiPriority="52"/>
+    <w:lsdException w:name="Mention" w:semiHidden="1" w:unhideWhenUsed="1"/>
+    <w:lsdException w:name="Smart Hyperlink" w:semiHidden="1" w:unhideWhenUsed="1"/>
+    <w:lsdException w:name="Hashtag" w:semiHidden="1" w:unhideWhenUsed="1"/>
+    <w:lsdException w:name="Unresolved Mention" w:semiHidden="1" w:unhideWhenUsed="1"/>
+    <w:lsdException w:name="Smart Link" w:semiHidden="1" w:unhideWhenUsed="1"/>
   </w:latentStyles>
   <w:style w:type="paragraph" w:default="1" w:styleId="Normal">
     <w:name w:val="Normal"/>
